--- a/OOSD Project 3 Team 6.docx
+++ b/OOSD Project 3 Team 6.docx
@@ -249,8 +249,194 @@
       <w:r>
         <w:t xml:space="preserve">Invoices – view/send invoices to customers </w:t>
       </w:r>
+    </w:p>
+    <w:p/>
+    <w:p/>
+    <w:p/>
+    <w:p/>
+    <w:p/>
+    <w:p/>
+    <w:p>
+      <w:pPr>
+        <w:rPr>
+          <w:sz w:val="24"/>
+          <w:szCs w:val="24"/>
+        </w:rPr>
+      </w:pPr>
+      <w:r>
+        <w:rPr>
+          <w:sz w:val="24"/>
+          <w:szCs w:val="24"/>
+          <w:u w:val="single"/>
+        </w:rPr>
+        <w:lastRenderedPageBreak/>
+        <w:t>Team Log 03-20-2019</w:t>
+      </w:r>
+    </w:p>
+    <w:p>
+      <w:pPr>
+        <w:pStyle w:val="ListParagraph"/>
+        <w:numPr>
+          <w:ilvl w:val="0"/>
+          <w:numId w:val="2"/>
+        </w:numPr>
+        <w:rPr>
+          <w:sz w:val="24"/>
+          <w:szCs w:val="24"/>
+        </w:rPr>
+      </w:pPr>
+      <w:r>
+        <w:rPr>
+          <w:sz w:val="24"/>
+          <w:szCs w:val="24"/>
+        </w:rPr>
+        <w:t>Mohammed – creating class object code</w:t>
+      </w:r>
+    </w:p>
+    <w:p>
+      <w:pPr>
+        <w:pStyle w:val="ListParagraph"/>
+        <w:numPr>
+          <w:ilvl w:val="0"/>
+          <w:numId w:val="2"/>
+        </w:numPr>
+        <w:rPr>
+          <w:sz w:val="24"/>
+          <w:szCs w:val="24"/>
+        </w:rPr>
+      </w:pPr>
+      <w:r>
+        <w:rPr>
+          <w:sz w:val="24"/>
+          <w:szCs w:val="24"/>
+        </w:rPr>
+        <w:t>Eugenia – create movement login bar code</w:t>
+      </w:r>
+    </w:p>
+    <w:p>
+      <w:pPr>
+        <w:pStyle w:val="ListParagraph"/>
+        <w:numPr>
+          <w:ilvl w:val="0"/>
+          <w:numId w:val="2"/>
+        </w:numPr>
+        <w:rPr>
+          <w:sz w:val="24"/>
+          <w:szCs w:val="24"/>
+        </w:rPr>
+      </w:pPr>
+      <w:r>
+        <w:rPr>
+          <w:sz w:val="24"/>
+          <w:szCs w:val="24"/>
+        </w:rPr>
+        <w:t>Shelia – align and finalize GUI template</w:t>
+      </w:r>
+    </w:p>
+    <w:p>
+      <w:pPr>
+        <w:rPr>
+          <w:sz w:val="24"/>
+          <w:szCs w:val="24"/>
+        </w:rPr>
+      </w:pPr>
+    </w:p>
+    <w:p>
+      <w:pPr>
+        <w:rPr>
+          <w:sz w:val="24"/>
+          <w:szCs w:val="24"/>
+        </w:rPr>
+      </w:pPr>
+      <w:r>
+        <w:rPr>
+          <w:sz w:val="24"/>
+          <w:szCs w:val="24"/>
+        </w:rPr>
+        <w:t xml:space="preserve">GUI template color/font: </w:t>
+      </w:r>
+    </w:p>
+    <w:p>
+      <w:pPr>
+        <w:pStyle w:val="ListParagraph"/>
+        <w:numPr>
+          <w:ilvl w:val="0"/>
+          <w:numId w:val="3"/>
+        </w:numPr>
+        <w:rPr>
+          <w:sz w:val="24"/>
+          <w:szCs w:val="24"/>
+        </w:rPr>
+      </w:pPr>
+      <w:r>
+        <w:rPr>
+          <w:sz w:val="24"/>
+          <w:szCs w:val="24"/>
+        </w:rPr>
+        <w:t>Font: Courier New</w:t>
+      </w:r>
+    </w:p>
+    <w:p>
+      <w:pPr>
+        <w:pStyle w:val="ListParagraph"/>
+        <w:numPr>
+          <w:ilvl w:val="0"/>
+          <w:numId w:val="3"/>
+        </w:numPr>
+        <w:rPr>
+          <w:sz w:val="24"/>
+          <w:szCs w:val="24"/>
+        </w:rPr>
+      </w:pPr>
+      <w:r>
+        <w:rPr>
+          <w:sz w:val="24"/>
+          <w:szCs w:val="24"/>
+        </w:rPr>
+        <w:t xml:space="preserve">Color: </w:t>
+      </w:r>
+    </w:p>
+    <w:p>
+      <w:pPr>
+        <w:pStyle w:val="ListParagraph"/>
+        <w:numPr>
+          <w:ilvl w:val="1"/>
+          <w:numId w:val="3"/>
+        </w:numPr>
+        <w:rPr>
+          <w:sz w:val="24"/>
+          <w:szCs w:val="24"/>
+        </w:rPr>
+      </w:pPr>
+      <w:r>
+        <w:rPr>
+          <w:sz w:val="24"/>
+          <w:szCs w:val="24"/>
+        </w:rPr>
+        <w:t>Menu – RGB: 255, 147, 50 || Hex: FF9332</w:t>
+      </w:r>
       <w:bookmarkStart w:id="0" w:name="_GoBack"/>
       <w:bookmarkEnd w:id="0"/>
+    </w:p>
+    <w:p>
+      <w:pPr>
+        <w:pStyle w:val="ListParagraph"/>
+        <w:numPr>
+          <w:ilvl w:val="1"/>
+          <w:numId w:val="3"/>
+        </w:numPr>
+        <w:rPr>
+          <w:sz w:val="24"/>
+          <w:szCs w:val="24"/>
+        </w:rPr>
+      </w:pPr>
+      <w:r>
+        <w:rPr>
+          <w:sz w:val="24"/>
+          <w:szCs w:val="24"/>
+        </w:rPr>
+        <w:t>Font - Black</w:t>
+      </w:r>
     </w:p>
     <w:p/>
     <w:p/>
@@ -267,6 +453,95 @@
 <file path=word/numbering.xml><?xml version="1.0" encoding="utf-8"?>
 <w:numbering xmlns:wpc="http://schemas.microsoft.com/office/word/2010/wordprocessingCanvas" xmlns:cx="http://schemas.microsoft.com/office/drawing/2014/chartex" xmlns:mc="http://schemas.openxmlformats.org/markup-compatibility/2006" xmlns:o="urn:schemas-microsoft-com:office:office" xmlns:r="http://schemas.openxmlformats.org/officeDocument/2006/relationships" xmlns:m="http://schemas.openxmlformats.org/officeDocument/2006/math" xmlns:v="urn:schemas-microsoft-com:vml" xmlns:wp14="http://schemas.microsoft.com/office/word/2010/wordprocessingDrawing" xmlns:wp="http://schemas.openxmlformats.org/drawingml/2006/wordprocessingDrawing" xmlns:w10="urn:schemas-microsoft-com:office:word" xmlns:w="http://schemas.openxmlformats.org/wordprocessingml/2006/main" xmlns:w14="http://schemas.microsoft.com/office/word/2010/wordml" xmlns:w15="http://schemas.microsoft.com/office/word/2012/wordml" xmlns:w16se="http://schemas.microsoft.com/office/word/2015/wordml/symex" xmlns:wpg="http://schemas.microsoft.com/office/word/2010/wordprocessingGroup" xmlns:wpi="http://schemas.microsoft.com/office/word/2010/wordprocessingInk" xmlns:wne="http://schemas.microsoft.com/office/word/2006/wordml" xmlns:wps="http://schemas.microsoft.com/office/word/2010/wordprocessingShape" mc:Ignorable="w14 w15 w16se wp14">
   <w:abstractNum w:abstractNumId="0" w15:restartNumberingAfterBreak="0">
+    <w:nsid w:val="3E8067A2"/>
+    <w:multiLevelType w:val="hybridMultilevel"/>
+    <w:tmpl w:val="A26CADF6"/>
+    <w:lvl w:ilvl="0" w:tplc="04090011">
+      <w:start w:val="1"/>
+      <w:numFmt w:val="decimal"/>
+      <w:lvlText w:val="%1)"/>
+      <w:lvlJc w:val="left"/>
+      <w:pPr>
+        <w:ind w:left="720" w:hanging="360"/>
+      </w:pPr>
+      <w:rPr>
+        <w:rFonts w:hint="default"/>
+      </w:rPr>
+    </w:lvl>
+    <w:lvl w:ilvl="1" w:tplc="04090019" w:tentative="1">
+      <w:start w:val="1"/>
+      <w:numFmt w:val="lowerLetter"/>
+      <w:lvlText w:val="%2."/>
+      <w:lvlJc w:val="left"/>
+      <w:pPr>
+        <w:ind w:left="1440" w:hanging="360"/>
+      </w:pPr>
+    </w:lvl>
+    <w:lvl w:ilvl="2" w:tplc="0409001B" w:tentative="1">
+      <w:start w:val="1"/>
+      <w:numFmt w:val="lowerRoman"/>
+      <w:lvlText w:val="%3."/>
+      <w:lvlJc w:val="right"/>
+      <w:pPr>
+        <w:ind w:left="2160" w:hanging="180"/>
+      </w:pPr>
+    </w:lvl>
+    <w:lvl w:ilvl="3" w:tplc="0409000F" w:tentative="1">
+      <w:start w:val="1"/>
+      <w:numFmt w:val="decimal"/>
+      <w:lvlText w:val="%4."/>
+      <w:lvlJc w:val="left"/>
+      <w:pPr>
+        <w:ind w:left="2880" w:hanging="360"/>
+      </w:pPr>
+    </w:lvl>
+    <w:lvl w:ilvl="4" w:tplc="04090019" w:tentative="1">
+      <w:start w:val="1"/>
+      <w:numFmt w:val="lowerLetter"/>
+      <w:lvlText w:val="%5."/>
+      <w:lvlJc w:val="left"/>
+      <w:pPr>
+        <w:ind w:left="3600" w:hanging="360"/>
+      </w:pPr>
+    </w:lvl>
+    <w:lvl w:ilvl="5" w:tplc="0409001B" w:tentative="1">
+      <w:start w:val="1"/>
+      <w:numFmt w:val="lowerRoman"/>
+      <w:lvlText w:val="%6."/>
+      <w:lvlJc w:val="right"/>
+      <w:pPr>
+        <w:ind w:left="4320" w:hanging="180"/>
+      </w:pPr>
+    </w:lvl>
+    <w:lvl w:ilvl="6" w:tplc="0409000F" w:tentative="1">
+      <w:start w:val="1"/>
+      <w:numFmt w:val="decimal"/>
+      <w:lvlText w:val="%7."/>
+      <w:lvlJc w:val="left"/>
+      <w:pPr>
+        <w:ind w:left="5040" w:hanging="360"/>
+      </w:pPr>
+    </w:lvl>
+    <w:lvl w:ilvl="7" w:tplc="04090019" w:tentative="1">
+      <w:start w:val="1"/>
+      <w:numFmt w:val="lowerLetter"/>
+      <w:lvlText w:val="%8."/>
+      <w:lvlJc w:val="left"/>
+      <w:pPr>
+        <w:ind w:left="5760" w:hanging="360"/>
+      </w:pPr>
+    </w:lvl>
+    <w:lvl w:ilvl="8" w:tplc="0409001B" w:tentative="1">
+      <w:start w:val="1"/>
+      <w:numFmt w:val="lowerRoman"/>
+      <w:lvlText w:val="%9."/>
+      <w:lvlJc w:val="right"/>
+      <w:pPr>
+        <w:ind w:left="6480" w:hanging="180"/>
+      </w:pPr>
+    </w:lvl>
+  </w:abstractNum>
+  <w:abstractNum w:abstractNumId="1" w15:restartNumberingAfterBreak="0">
     <w:nsid w:val="58FB681A"/>
     <w:multiLevelType w:val="hybridMultilevel"/>
     <w:tmpl w:val="AC7EED62"/>
@@ -355,8 +630,127 @@
       </w:pPr>
     </w:lvl>
   </w:abstractNum>
+  <w:abstractNum w:abstractNumId="2" w15:restartNumberingAfterBreak="0">
+    <w:nsid w:val="63D65DBB"/>
+    <w:multiLevelType w:val="hybridMultilevel"/>
+    <w:tmpl w:val="143EFAA8"/>
+    <w:lvl w:ilvl="0" w:tplc="04090001">
+      <w:start w:val="1"/>
+      <w:numFmt w:val="bullet"/>
+      <w:lvlText w:val=""/>
+      <w:lvlJc w:val="left"/>
+      <w:pPr>
+        <w:ind w:left="720" w:hanging="360"/>
+      </w:pPr>
+      <w:rPr>
+        <w:rFonts w:ascii="Symbol" w:hAnsi="Symbol" w:hint="default"/>
+      </w:rPr>
+    </w:lvl>
+    <w:lvl w:ilvl="1" w:tplc="04090003">
+      <w:start w:val="1"/>
+      <w:numFmt w:val="bullet"/>
+      <w:lvlText w:val="o"/>
+      <w:lvlJc w:val="left"/>
+      <w:pPr>
+        <w:ind w:left="1440" w:hanging="360"/>
+      </w:pPr>
+      <w:rPr>
+        <w:rFonts w:ascii="Courier New" w:hAnsi="Courier New" w:cs="Courier New" w:hint="default"/>
+      </w:rPr>
+    </w:lvl>
+    <w:lvl w:ilvl="2" w:tplc="04090005" w:tentative="1">
+      <w:start w:val="1"/>
+      <w:numFmt w:val="bullet"/>
+      <w:lvlText w:val=""/>
+      <w:lvlJc w:val="left"/>
+      <w:pPr>
+        <w:ind w:left="2160" w:hanging="360"/>
+      </w:pPr>
+      <w:rPr>
+        <w:rFonts w:ascii="Wingdings" w:hAnsi="Wingdings" w:hint="default"/>
+      </w:rPr>
+    </w:lvl>
+    <w:lvl w:ilvl="3" w:tplc="04090001" w:tentative="1">
+      <w:start w:val="1"/>
+      <w:numFmt w:val="bullet"/>
+      <w:lvlText w:val=""/>
+      <w:lvlJc w:val="left"/>
+      <w:pPr>
+        <w:ind w:left="2880" w:hanging="360"/>
+      </w:pPr>
+      <w:rPr>
+        <w:rFonts w:ascii="Symbol" w:hAnsi="Symbol" w:hint="default"/>
+      </w:rPr>
+    </w:lvl>
+    <w:lvl w:ilvl="4" w:tplc="04090003" w:tentative="1">
+      <w:start w:val="1"/>
+      <w:numFmt w:val="bullet"/>
+      <w:lvlText w:val="o"/>
+      <w:lvlJc w:val="left"/>
+      <w:pPr>
+        <w:ind w:left="3600" w:hanging="360"/>
+      </w:pPr>
+      <w:rPr>
+        <w:rFonts w:ascii="Courier New" w:hAnsi="Courier New" w:cs="Courier New" w:hint="default"/>
+      </w:rPr>
+    </w:lvl>
+    <w:lvl w:ilvl="5" w:tplc="04090005" w:tentative="1">
+      <w:start w:val="1"/>
+      <w:numFmt w:val="bullet"/>
+      <w:lvlText w:val=""/>
+      <w:lvlJc w:val="left"/>
+      <w:pPr>
+        <w:ind w:left="4320" w:hanging="360"/>
+      </w:pPr>
+      <w:rPr>
+        <w:rFonts w:ascii="Wingdings" w:hAnsi="Wingdings" w:hint="default"/>
+      </w:rPr>
+    </w:lvl>
+    <w:lvl w:ilvl="6" w:tplc="04090001" w:tentative="1">
+      <w:start w:val="1"/>
+      <w:numFmt w:val="bullet"/>
+      <w:lvlText w:val=""/>
+      <w:lvlJc w:val="left"/>
+      <w:pPr>
+        <w:ind w:left="5040" w:hanging="360"/>
+      </w:pPr>
+      <w:rPr>
+        <w:rFonts w:ascii="Symbol" w:hAnsi="Symbol" w:hint="default"/>
+      </w:rPr>
+    </w:lvl>
+    <w:lvl w:ilvl="7" w:tplc="04090003" w:tentative="1">
+      <w:start w:val="1"/>
+      <w:numFmt w:val="bullet"/>
+      <w:lvlText w:val="o"/>
+      <w:lvlJc w:val="left"/>
+      <w:pPr>
+        <w:ind w:left="5760" w:hanging="360"/>
+      </w:pPr>
+      <w:rPr>
+        <w:rFonts w:ascii="Courier New" w:hAnsi="Courier New" w:cs="Courier New" w:hint="default"/>
+      </w:rPr>
+    </w:lvl>
+    <w:lvl w:ilvl="8" w:tplc="04090005" w:tentative="1">
+      <w:start w:val="1"/>
+      <w:numFmt w:val="bullet"/>
+      <w:lvlText w:val=""/>
+      <w:lvlJc w:val="left"/>
+      <w:pPr>
+        <w:ind w:left="6480" w:hanging="360"/>
+      </w:pPr>
+      <w:rPr>
+        <w:rFonts w:ascii="Wingdings" w:hAnsi="Wingdings" w:hint="default"/>
+      </w:rPr>
+    </w:lvl>
+  </w:abstractNum>
   <w:num w:numId="1">
+    <w:abstractNumId w:val="1"/>
+  </w:num>
+  <w:num w:numId="2">
     <w:abstractNumId w:val="0"/>
+  </w:num>
+  <w:num w:numId="3">
+    <w:abstractNumId w:val="2"/>
   </w:num>
 </w:numbering>
 </file>
